--- a/Files/Proposal/proposal.docx
+++ b/Files/Proposal/proposal.docx
@@ -38,18 +38,8 @@
           <w:szCs w:val="24"/>
         </w:rPr>
         <w:tab/>
-        <w:t xml:space="preserve">Nowadays, financial data </w:t>
-      </w:r>
-      <w:proofErr w:type="gramStart"/>
-      <w:r>
-        <w:rPr>
-          <w:rFonts w:ascii="Times New Roman" w:hAnsi="Times New Roman" w:cs="Times New Roman"/>
-          <w:sz w:val="24"/>
-          <w:szCs w:val="24"/>
-        </w:rPr>
-        <w:t xml:space="preserve">is </w:t>
-      </w:r>
-      <w:proofErr w:type="spellStart"/>
+        <w:t xml:space="preserve">Nowadays, financial data is </w:t>
+      </w:r>
       <w:r>
         <w:rPr>
           <w:rFonts w:ascii="Times New Roman" w:hAnsi="Times New Roman" w:cs="Times New Roman"/>
@@ -64,17 +54,7 @@
           <w:sz w:val="24"/>
           <w:szCs w:val="24"/>
         </w:rPr>
-        <w:t>d</w:t>
-      </w:r>
-      <w:proofErr w:type="spellEnd"/>
-      <w:proofErr w:type="gramEnd"/>
-      <w:r>
-        <w:rPr>
-          <w:rFonts w:ascii="Times New Roman" w:hAnsi="Times New Roman" w:cs="Times New Roman"/>
-          <w:sz w:val="24"/>
-          <w:szCs w:val="24"/>
-        </w:rPr>
-        <w:t xml:space="preserve"> and financial data analysis software can help bank staff to operate many financial businesses more conveniently, promote the innovation of traditional financial institutions, and improve the efficiency of operation.</w:t>
+        <w:t>d and financial data analysis software can help bank staff to operate many financial businesses more conveniently, promote the innovation of traditional financial institutions, and improve the efficiency of operation.</w:t>
       </w:r>
     </w:p>
     <w:p>
@@ -366,16 +346,7 @@
           <w:sz w:val="24"/>
           <w:szCs w:val="24"/>
         </w:rPr>
-        <w:t xml:space="preserve">constantly </w:t>
-      </w:r>
-      <w:proofErr w:type="gramStart"/>
-      <w:r>
-        <w:rPr>
-          <w:rFonts w:ascii="Times New Roman" w:hAnsi="Times New Roman" w:cs="Times New Roman"/>
-          <w:sz w:val="24"/>
-          <w:szCs w:val="24"/>
-        </w:rPr>
-        <w:t>evolving</w:t>
+        <w:t>constantly evolving</w:t>
       </w:r>
       <w:r>
         <w:rPr>
@@ -384,17 +355,7 @@
           <w:szCs w:val="24"/>
           <w:vertAlign w:val="superscript"/>
         </w:rPr>
-        <w:t>[</w:t>
-      </w:r>
-      <w:proofErr w:type="gramEnd"/>
-      <w:r>
-        <w:rPr>
-          <w:rFonts w:ascii="Times New Roman" w:hAnsi="Times New Roman" w:cs="Times New Roman"/>
-          <w:sz w:val="24"/>
-          <w:szCs w:val="24"/>
-          <w:vertAlign w:val="superscript"/>
-        </w:rPr>
-        <w:t>1]</w:t>
+        <w:t>[1]</w:t>
       </w:r>
       <w:r>
         <w:rPr>
@@ -533,16 +494,7 @@
           <w:sz w:val="24"/>
           <w:szCs w:val="24"/>
         </w:rPr>
-        <w:t xml:space="preserve">isk environment analysis </w:t>
-      </w:r>
-      <w:proofErr w:type="gramStart"/>
-      <w:r>
-        <w:rPr>
-          <w:rFonts w:ascii="Times New Roman" w:hAnsi="Times New Roman" w:cs="Times New Roman"/>
-          <w:sz w:val="24"/>
-          <w:szCs w:val="24"/>
-        </w:rPr>
-        <w:t>method</w:t>
+        <w:t>isk environment analysis method</w:t>
       </w:r>
       <w:r>
         <w:rPr>
@@ -551,17 +503,7 @@
           <w:szCs w:val="24"/>
           <w:vertAlign w:val="superscript"/>
         </w:rPr>
-        <w:t>[</w:t>
-      </w:r>
-      <w:proofErr w:type="gramEnd"/>
-      <w:r>
-        <w:rPr>
-          <w:rFonts w:ascii="Times New Roman" w:hAnsi="Times New Roman" w:cs="Times New Roman"/>
-          <w:sz w:val="24"/>
-          <w:szCs w:val="24"/>
-          <w:vertAlign w:val="superscript"/>
-        </w:rPr>
-        <w:t>2]</w:t>
+        <w:t>[2]</w:t>
       </w:r>
       <w:r>
         <w:rPr>
@@ -617,43 +559,7 @@
           <w:sz w:val="24"/>
           <w:szCs w:val="24"/>
         </w:rPr>
-        <w:t xml:space="preserve">Risk environment analysis method. Risk environment analysis method </w:t>
-      </w:r>
-      <w:proofErr w:type="gramStart"/>
-      <w:r>
-        <w:rPr>
-          <w:rFonts w:ascii="Times New Roman" w:hAnsi="Times New Roman" w:cs="Times New Roman"/>
-          <w:sz w:val="24"/>
-          <w:szCs w:val="24"/>
-        </w:rPr>
-        <w:t>can be used</w:t>
-      </w:r>
-      <w:proofErr w:type="gramEnd"/>
-      <w:r>
-        <w:rPr>
-          <w:rFonts w:ascii="Times New Roman" w:hAnsi="Times New Roman" w:cs="Times New Roman"/>
-          <w:sz w:val="24"/>
-          <w:szCs w:val="24"/>
-        </w:rPr>
-        <w:t xml:space="preserve"> to identify specific enterprise risks. According to the internal and external environment of the enterprise, systematic analysis </w:t>
-      </w:r>
-      <w:proofErr w:type="gramStart"/>
-      <w:r>
-        <w:rPr>
-          <w:rFonts w:ascii="Times New Roman" w:hAnsi="Times New Roman" w:cs="Times New Roman"/>
-          <w:sz w:val="24"/>
-          <w:szCs w:val="24"/>
-        </w:rPr>
-        <w:t>can be carried out</w:t>
-      </w:r>
-      <w:proofErr w:type="gramEnd"/>
-      <w:r>
-        <w:rPr>
-          <w:rFonts w:ascii="Times New Roman" w:hAnsi="Times New Roman" w:cs="Times New Roman"/>
-          <w:sz w:val="24"/>
-          <w:szCs w:val="24"/>
-        </w:rPr>
-        <w:t xml:space="preserve"> to infer the risks and potential losses of the enterprise in the enterprise environment.</w:t>
+        <w:t>Risk environment analysis method. Risk environment analysis method can be used to identify specific enterprise risks. According to the internal and external environment of the enterprise, systematic analysis can be carried out to infer the risks and potential losses of the enterprise in the enterprise environment.</w:t>
       </w:r>
     </w:p>
     <w:p>
@@ -690,6 +596,197 @@
         <w:spacing w:line="480" w:lineRule="auto"/>
         <w:rPr>
           <w:rFonts w:ascii="Times New Roman" w:hAnsi="Times New Roman" w:cs="Times New Roman"/>
+          <w:sz w:val="24"/>
+          <w:szCs w:val="24"/>
+        </w:rPr>
+      </w:pPr>
+      <w:r>
+        <w:rPr>
+          <w:rFonts w:ascii="Times New Roman" w:hAnsi="Times New Roman" w:cs="Times New Roman"/>
+          <w:b/>
+          <w:sz w:val="24"/>
+          <w:szCs w:val="24"/>
+        </w:rPr>
+        <w:tab/>
+      </w:r>
+      <w:r>
+        <w:rPr>
+          <w:rFonts w:ascii="Times New Roman" w:hAnsi="Times New Roman" w:cs="Times New Roman"/>
+          <w:sz w:val="24"/>
+          <w:szCs w:val="24"/>
+        </w:rPr>
+        <w:t>Generally speaking, China's financial software industr</w:t>
+      </w:r>
+      <w:r>
+        <w:rPr>
+          <w:rFonts w:ascii="Times New Roman" w:hAnsi="Times New Roman" w:cs="Times New Roman"/>
+          <w:sz w:val="24"/>
+          <w:szCs w:val="24"/>
+        </w:rPr>
+        <w:t>y has gone through three stages:</w:t>
+      </w:r>
+    </w:p>
+    <w:p>
+      <w:pPr>
+        <w:spacing w:line="480" w:lineRule="auto"/>
+        <w:rPr>
+          <w:rFonts w:ascii="Times New Roman" w:hAnsi="Times New Roman" w:cs="Times New Roman"/>
+          <w:sz w:val="24"/>
+          <w:szCs w:val="24"/>
+        </w:rPr>
+      </w:pPr>
+      <w:r>
+        <w:rPr>
+          <w:rFonts w:ascii="Times New Roman" w:hAnsi="Times New Roman" w:cs="Times New Roman"/>
+          <w:sz w:val="24"/>
+          <w:szCs w:val="24"/>
+        </w:rPr>
+        <w:tab/>
+      </w:r>
+      <w:r>
+        <w:rPr>
+          <w:rFonts w:ascii="Times New Roman" w:hAnsi="Times New Roman" w:cs="Times New Roman"/>
+          <w:sz w:val="24"/>
+          <w:szCs w:val="24"/>
+        </w:rPr>
+        <w:t>Firstly, the financial IT stage, the traditional IT software and hardware are mainly used by the financial industry to realize the electronization of office and business. Software companies do not participate in the business links of financial enterprises, but belong to cost departments, such as ATM, POS, credit system, etc.</w:t>
+      </w:r>
+    </w:p>
+    <w:p>
+      <w:pPr>
+        <w:spacing w:line="480" w:lineRule="auto"/>
+        <w:rPr>
+          <w:rFonts w:ascii="Times New Roman" w:hAnsi="Times New Roman" w:cs="Times New Roman"/>
+          <w:sz w:val="24"/>
+          <w:szCs w:val="24"/>
+        </w:rPr>
+      </w:pPr>
+      <w:r>
+        <w:rPr>
+          <w:rFonts w:ascii="Times New Roman" w:hAnsi="Times New Roman" w:cs="Times New Roman"/>
+          <w:sz w:val="24"/>
+          <w:szCs w:val="24"/>
+        </w:rPr>
+        <w:tab/>
+      </w:r>
+      <w:r>
+        <w:rPr>
+          <w:rFonts w:ascii="Times New Roman" w:hAnsi="Times New Roman" w:cs="Times New Roman"/>
+          <w:sz w:val="24"/>
+          <w:szCs w:val="24"/>
+        </w:rPr>
+        <w:t>Secondly, the informativ</w:t>
+      </w:r>
+      <w:r>
+        <w:rPr>
+          <w:rFonts w:ascii="Times New Roman" w:hAnsi="Times New Roman" w:cs="Times New Roman"/>
+          <w:sz w:val="24"/>
+          <w:szCs w:val="24"/>
+        </w:rPr>
+        <w:t>e financing stage</w:t>
+      </w:r>
+      <w:r>
+        <w:rPr>
+          <w:rFonts w:ascii="Times New Roman" w:hAnsi="Times New Roman" w:cs="Times New Roman"/>
+          <w:sz w:val="24"/>
+          <w:szCs w:val="24"/>
+        </w:rPr>
+        <w:t xml:space="preserve">, financial enterprises build online </w:t>
+      </w:r>
+      <w:r>
+        <w:rPr>
+          <w:rFonts w:ascii="Times New Roman" w:hAnsi="Times New Roman" w:cs="Times New Roman"/>
+          <w:sz w:val="24"/>
+          <w:szCs w:val="24"/>
+        </w:rPr>
+        <w:lastRenderedPageBreak/>
+        <w:t>business platforms, realize the interconnection and interoperability of financial business through Internet channels, and realize information sharing and business matching. Such as P2P, Internet insurance and mobile payment.</w:t>
+      </w:r>
+    </w:p>
+    <w:p>
+      <w:pPr>
+        <w:spacing w:line="480" w:lineRule="auto"/>
+        <w:rPr>
+          <w:rFonts w:ascii="Times New Roman" w:hAnsi="Times New Roman" w:cs="Times New Roman"/>
+          <w:sz w:val="24"/>
+          <w:szCs w:val="24"/>
+        </w:rPr>
+      </w:pPr>
+      <w:r>
+        <w:rPr>
+          <w:rFonts w:ascii="Times New Roman" w:hAnsi="Times New Roman" w:cs="Times New Roman"/>
+          <w:sz w:val="24"/>
+          <w:szCs w:val="24"/>
+        </w:rPr>
+        <w:tab/>
+      </w:r>
+      <w:r>
+        <w:rPr>
+          <w:rFonts w:ascii="Times New Roman" w:hAnsi="Times New Roman" w:cs="Times New Roman"/>
+          <w:sz w:val="24"/>
+          <w:szCs w:val="24"/>
+        </w:rPr>
+        <w:t>Thirdly, the stage of financial science and technology, financial enterprises use big data, cloud computing, AI technology and block chain technology to collect information, make investment decisions and so on, which can greatly improve the efficiency of the financial industry, such as large data credit, intelligent investment, etc.</w:t>
+      </w:r>
+    </w:p>
+    <w:p>
+      <w:pPr>
+        <w:spacing w:line="480" w:lineRule="auto"/>
+        <w:rPr>
+          <w:rFonts w:ascii="Times New Roman" w:hAnsi="Times New Roman" w:cs="Times New Roman"/>
+          <w:sz w:val="24"/>
+          <w:szCs w:val="24"/>
+        </w:rPr>
+      </w:pPr>
+      <w:r>
+        <w:rPr>
+          <w:rFonts w:ascii="Times New Roman" w:hAnsi="Times New Roman" w:cs="Times New Roman"/>
+          <w:sz w:val="24"/>
+          <w:szCs w:val="24"/>
+        </w:rPr>
+        <w:tab/>
+      </w:r>
+      <w:r>
+        <w:rPr>
+          <w:rFonts w:ascii="Times New Roman" w:hAnsi="Times New Roman" w:cs="Times New Roman"/>
+          <w:sz w:val="24"/>
+          <w:szCs w:val="24"/>
+        </w:rPr>
+        <w:t>Now it is in the third stage. China has a large population and rapid economic development. The financial industry has always been the most important part of the national economy. Therefore, as a tool of the financial industry, the financial software industry will have a broad market space.</w:t>
+      </w:r>
+      <w:r>
+        <w:t xml:space="preserve"> </w:t>
+      </w:r>
+      <w:r>
+        <w:rPr>
+          <w:rFonts w:ascii="Times New Roman" w:hAnsi="Times New Roman" w:cs="Times New Roman"/>
+          <w:sz w:val="24"/>
+          <w:szCs w:val="24"/>
+        </w:rPr>
+        <w:t>In the Internet era, the financial software industry is demanding more and more technology, not only the comprehensiveness and update speed of data, but also the data security requirements are extremely strict.</w:t>
+      </w:r>
+      <w:r>
+        <w:rPr>
+          <w:rFonts w:ascii="Times New Roman" w:hAnsi="Times New Roman" w:cs="Times New Roman"/>
+          <w:sz w:val="24"/>
+          <w:szCs w:val="24"/>
+        </w:rPr>
+        <w:t xml:space="preserve"> </w:t>
+      </w:r>
+      <w:r>
+        <w:rPr>
+          <w:rFonts w:ascii="Times New Roman" w:hAnsi="Times New Roman" w:cs="Times New Roman"/>
+          <w:sz w:val="24"/>
+          <w:szCs w:val="24"/>
+        </w:rPr>
+        <w:t>In recent years, with the support of government policies for financial software, the financial software industry has developed rapidly and the market scale has increased by more than 20%, which is the general trend of market development.</w:t>
+      </w:r>
+    </w:p>
+    <w:p>
+      <w:pPr>
+        <w:spacing w:line="480" w:lineRule="auto"/>
+        <w:rPr>
+          <w:rFonts w:ascii="Times New Roman" w:hAnsi="Times New Roman" w:cs="Times New Roman"/>
           <w:b/>
           <w:sz w:val="24"/>
           <w:szCs w:val="24"/>
@@ -738,25 +835,7 @@
           <w:sz w:val="24"/>
           <w:szCs w:val="24"/>
         </w:rPr>
-        <w:t xml:space="preserve">The iOS-based financial </w:t>
-      </w:r>
-      <w:proofErr w:type="gramStart"/>
-      <w:r>
-        <w:rPr>
-          <w:rFonts w:ascii="Times New Roman" w:hAnsi="Times New Roman" w:cs="Times New Roman"/>
-          <w:sz w:val="24"/>
-          <w:szCs w:val="24"/>
-        </w:rPr>
-        <w:t>data analysis software system</w:t>
-      </w:r>
-      <w:proofErr w:type="gramEnd"/>
-      <w:r>
-        <w:rPr>
-          <w:rFonts w:ascii="Times New Roman" w:hAnsi="Times New Roman" w:cs="Times New Roman"/>
-          <w:sz w:val="24"/>
-          <w:szCs w:val="24"/>
-        </w:rPr>
-        <w:t xml:space="preserve"> implemented in this project includes nine modules:</w:t>
+        <w:t>The iOS-based financial data analysis software system implemented in this project includes nine modules:</w:t>
       </w:r>
       <w:r>
         <w:rPr>
@@ -870,7 +949,6 @@
         </w:rPr>
         <w:t xml:space="preserve">anager </w:t>
       </w:r>
-      <w:proofErr w:type="gramStart"/>
       <w:r>
         <w:rPr>
           <w:rFonts w:ascii="Times New Roman" w:hAnsi="Times New Roman" w:cs="Times New Roman"/>
@@ -887,7 +965,6 @@
         </w:rPr>
         <w:t>nformation</w:t>
       </w:r>
-      <w:proofErr w:type="gramEnd"/>
       <w:r>
         <w:rPr>
           <w:rFonts w:ascii="Times New Roman" w:hAnsi="Times New Roman" w:cs="Times New Roman"/>
@@ -934,7 +1011,16 @@
           <w:sz w:val="24"/>
           <w:szCs w:val="24"/>
         </w:rPr>
-        <w:t>roduction and operation,</w:t>
+        <w:t xml:space="preserve">roduction and </w:t>
+      </w:r>
+      <w:r>
+        <w:rPr>
+          <w:rFonts w:ascii="Times New Roman" w:hAnsi="Times New Roman" w:cs="Times New Roman"/>
+          <w:sz w:val="24"/>
+          <w:szCs w:val="24"/>
+        </w:rPr>
+        <w:lastRenderedPageBreak/>
+        <w:t>operation,</w:t>
       </w:r>
       <w:r>
         <w:rPr>
@@ -1006,16 +1092,7 @@
           <w:sz w:val="24"/>
           <w:szCs w:val="24"/>
         </w:rPr>
-        <w:t xml:space="preserve"> has </w:t>
-      </w:r>
-      <w:r>
-        <w:rPr>
-          <w:rFonts w:ascii="Times New Roman" w:hAnsi="Times New Roman" w:cs="Times New Roman"/>
-          <w:sz w:val="24"/>
-          <w:szCs w:val="24"/>
-        </w:rPr>
-        <w:lastRenderedPageBreak/>
-        <w:t>B</w:t>
+        <w:t xml:space="preserve"> has B</w:t>
       </w:r>
       <w:r>
         <w:rPr>
@@ -1102,237 +1179,277 @@
       <w:pPr>
         <w:spacing w:line="480" w:lineRule="auto"/>
         <w:rPr>
+          <w:rFonts w:ascii="Times New Roman" w:hAnsi="Times New Roman" w:cs="Times New Roman"/>
+          <w:sz w:val="24"/>
+          <w:szCs w:val="24"/>
+        </w:rPr>
+      </w:pPr>
+      <w:r>
+        <w:rPr>
+          <w:rFonts w:ascii="Times New Roman" w:hAnsi="Times New Roman" w:cs="Times New Roman"/>
+          <w:sz w:val="24"/>
+          <w:szCs w:val="24"/>
+        </w:rPr>
+        <w:tab/>
+      </w:r>
+      <w:r>
+        <w:rPr>
+          <w:rFonts w:ascii="Times New Roman" w:hAnsi="Times New Roman" w:cs="Times New Roman"/>
+          <w:sz w:val="24"/>
+          <w:szCs w:val="24"/>
+        </w:rPr>
+        <w:t>The system adopts MVC architecture. The client communicates with the server</w:t>
+      </w:r>
+      <w:r>
+        <w:rPr>
+          <w:rFonts w:ascii="Times New Roman" w:hAnsi="Times New Roman" w:cs="Times New Roman"/>
+          <w:sz w:val="24"/>
+          <w:szCs w:val="24"/>
+        </w:rPr>
+        <w:t xml:space="preserve"> </w:t>
+      </w:r>
+      <w:r>
+        <w:rPr>
+          <w:rFonts w:ascii="Times New Roman" w:hAnsi="Times New Roman" w:cs="Times New Roman"/>
+          <w:sz w:val="24"/>
+          <w:szCs w:val="24"/>
+        </w:rPr>
+        <w:t>through HTTP protocol. According to the corresponding interface ,server responds to the client's</w:t>
+      </w:r>
+      <w:r>
+        <w:rPr>
+          <w:rFonts w:ascii="Times New Roman" w:hAnsi="Times New Roman" w:cs="Times New Roman"/>
+          <w:sz w:val="24"/>
+          <w:szCs w:val="24"/>
+        </w:rPr>
+        <w:t xml:space="preserve"> </w:t>
+      </w:r>
+      <w:r>
+        <w:rPr>
+          <w:rFonts w:ascii="Times New Roman" w:hAnsi="Times New Roman" w:cs="Times New Roman"/>
+          <w:sz w:val="24"/>
+          <w:szCs w:val="24"/>
+        </w:rPr>
+        <w:t>request and writes, modifies, searches and deletes the data in the database.</w:t>
+      </w:r>
+    </w:p>
+    <w:p>
+      <w:pPr>
+        <w:spacing w:line="480" w:lineRule="auto"/>
+        <w:rPr>
+          <w:rFonts w:ascii="Times New Roman" w:hAnsi="Times New Roman" w:cs="Times New Roman"/>
+          <w:b/>
+          <w:sz w:val="24"/>
+          <w:szCs w:val="24"/>
+        </w:rPr>
+      </w:pPr>
+      <w:r>
+        <w:rPr>
+          <w:rFonts w:ascii="Times New Roman" w:hAnsi="Times New Roman" w:cs="Times New Roman"/>
+          <w:b/>
+          <w:sz w:val="24"/>
+          <w:szCs w:val="24"/>
+        </w:rPr>
+        <w:t>References.</w:t>
+      </w:r>
+    </w:p>
+    <w:p>
+      <w:pPr>
+        <w:ind w:left="420" w:hanging="420"/>
+        <w:rPr>
+          <w:rFonts w:ascii="Times New Roman" w:hAnsi="Times New Roman" w:cs="Times New Roman"/>
+        </w:rPr>
+      </w:pPr>
+      <w:r>
+        <w:rPr>
           <w:rFonts w:ascii="Times New Roman" w:hAnsi="Times New Roman" w:cs="Times New Roman" w:hint="eastAsia"/>
-          <w:sz w:val="24"/>
-          <w:szCs w:val="24"/>
-        </w:rPr>
-      </w:pPr>
-      <w:r>
-        <w:rPr>
-          <w:rFonts w:ascii="Times New Roman" w:hAnsi="Times New Roman" w:cs="Times New Roman"/>
-          <w:sz w:val="24"/>
-          <w:szCs w:val="24"/>
+        </w:rPr>
+        <w:t>[</w:t>
+      </w:r>
+      <w:r>
+        <w:rPr>
+          <w:rFonts w:ascii="Times New Roman" w:hAnsi="Times New Roman" w:cs="Times New Roman"/>
+        </w:rPr>
+        <w:t>1</w:t>
+      </w:r>
+      <w:r>
+        <w:rPr>
+          <w:rFonts w:ascii="Times New Roman" w:hAnsi="Times New Roman" w:cs="Times New Roman" w:hint="eastAsia"/>
+        </w:rPr>
+        <w:t>]</w:t>
+      </w:r>
+      <w:r>
+        <w:rPr>
+          <w:rFonts w:ascii="Times New Roman" w:hAnsi="Times New Roman" w:cs="Times New Roman"/>
         </w:rPr>
         <w:tab/>
       </w:r>
       <w:r>
         <w:rPr>
           <w:rFonts w:ascii="Times New Roman" w:hAnsi="Times New Roman" w:cs="Times New Roman"/>
-          <w:sz w:val="24"/>
-          <w:szCs w:val="24"/>
-        </w:rPr>
-        <w:t>The system adopts MVC architecture. The client communicates with the server</w:t>
-      </w:r>
-      <w:r>
-        <w:rPr>
-          <w:rFonts w:ascii="Times New Roman" w:hAnsi="Times New Roman" w:cs="Times New Roman"/>
-          <w:sz w:val="24"/>
-          <w:szCs w:val="24"/>
-        </w:rPr>
-        <w:t xml:space="preserve"> </w:t>
+        </w:rPr>
+        <w:t>Hong-Jiao Ma, Meng Li, Kang Wang, Zhong Dou, Haifeng Jiang. NTP network timing technique research for Android and iOS mobile platform[C]. 2014</w:t>
+      </w:r>
+    </w:p>
+    <w:p>
+      <w:pPr>
+        <w:ind w:left="420" w:hanging="420"/>
+        <w:rPr>
+          <w:rFonts w:ascii="Times New Roman" w:hAnsi="Times New Roman" w:cs="Times New Roman"/>
+        </w:rPr>
+      </w:pPr>
+      <w:r>
+        <w:rPr>
+          <w:rFonts w:ascii="Times New Roman" w:hAnsi="Times New Roman" w:cs="Times New Roman"/>
+        </w:rPr>
+        <w:t>[2]</w:t>
+      </w:r>
+      <w:r>
+        <w:rPr>
+          <w:rFonts w:ascii="Times New Roman" w:hAnsi="Times New Roman" w:cs="Times New Roman"/>
+        </w:rPr>
+        <w:tab/>
+      </w:r>
+      <w:r>
+        <w:rPr>
+          <w:rFonts w:ascii="Times New Roman" w:hAnsi="Times New Roman" w:cs="Times New Roman"/>
+        </w:rPr>
+        <w:t>石国辉</w:t>
+      </w:r>
+      <w:r>
+        <w:rPr>
+          <w:rFonts w:ascii="Times New Roman" w:hAnsi="Times New Roman" w:cs="Times New Roman"/>
+        </w:rPr>
+        <w:t xml:space="preserve">. </w:t>
+      </w:r>
+      <w:r>
+        <w:rPr>
+          <w:rFonts w:ascii="Times New Roman" w:hAnsi="Times New Roman" w:cs="Times New Roman"/>
+        </w:rPr>
+        <w:t>基于银行凭证的金融数据分析系统设计与实现，</w:t>
+      </w:r>
+      <w:r>
+        <w:rPr>
+          <w:rFonts w:ascii="Times New Roman" w:hAnsi="Times New Roman" w:cs="Times New Roman"/>
+        </w:rPr>
+        <w:t>2017.03</w:t>
+      </w:r>
+    </w:p>
+    <w:p>
+      <w:pPr>
+        <w:ind w:left="420" w:hanging="420"/>
+        <w:rPr>
+          <w:rFonts w:ascii="Times New Roman" w:hAnsi="Times New Roman" w:cs="Times New Roman"/>
+        </w:rPr>
+      </w:pPr>
+      <w:r>
+        <w:rPr>
+          <w:rFonts w:ascii="Times New Roman" w:hAnsi="Times New Roman" w:cs="Times New Roman" w:hint="eastAsia"/>
+        </w:rPr>
+        <w:t>[</w:t>
+      </w:r>
+      <w:r>
+        <w:rPr>
+          <w:rFonts w:ascii="Times New Roman" w:hAnsi="Times New Roman" w:cs="Times New Roman"/>
+        </w:rPr>
+        <w:t>3]</w:t>
+      </w:r>
+      <w:r>
+        <w:rPr>
+          <w:rFonts w:ascii="Times New Roman" w:hAnsi="Times New Roman" w:cs="Times New Roman"/>
+        </w:rPr>
+        <w:tab/>
+      </w:r>
+      <w:r>
+        <w:rPr>
+          <w:rFonts w:ascii="Times New Roman" w:hAnsi="Times New Roman" w:cs="Times New Roman"/>
+        </w:rPr>
+        <w:t>Mark H.Goadrich, Michael P.Rogers. Smart smartphone development: iOS versus Android. ACM New York, NY, USA, 2011</w:t>
+      </w:r>
+    </w:p>
+    <w:p>
+      <w:pPr>
+        <w:ind w:left="420" w:hanging="420"/>
+        <w:rPr>
+          <w:rFonts w:ascii="Times New Roman" w:hAnsi="Times New Roman" w:cs="Times New Roman"/>
+        </w:rPr>
+      </w:pPr>
+      <w:r>
+        <w:rPr>
+          <w:rFonts w:ascii="Times New Roman" w:hAnsi="Times New Roman" w:cs="Times New Roman"/>
+        </w:rPr>
+        <w:t>[4]</w:t>
+      </w:r>
+      <w:r>
+        <w:rPr>
+          <w:rFonts w:ascii="Times New Roman" w:hAnsi="Times New Roman" w:cs="Times New Roman"/>
+        </w:rPr>
+        <w:tab/>
+      </w:r>
+      <w:r>
+        <w:rPr>
+          <w:rFonts w:ascii="Times New Roman" w:hAnsi="Times New Roman" w:cs="Times New Roman"/>
+        </w:rPr>
+        <w:t>Zdziarski J A, IPhone open application development. O'Reilly, 2008</w:t>
+      </w:r>
+    </w:p>
+    <w:p>
+      <w:pPr>
+        <w:ind w:left="420" w:hanging="420"/>
+        <w:rPr>
+          <w:rFonts w:ascii="Times New Roman" w:hAnsi="Times New Roman" w:cs="Times New Roman" w:hint="eastAsia"/>
+        </w:rPr>
+      </w:pPr>
+      <w:r>
+        <w:rPr>
+          <w:rFonts w:ascii="Times New Roman" w:hAnsi="Times New Roman" w:cs="Times New Roman"/>
+        </w:rPr>
+        <w:t>[5]</w:t>
+      </w:r>
+      <w:r>
+        <w:rPr>
+          <w:rFonts w:ascii="Times New Roman" w:hAnsi="Times New Roman" w:cs="Times New Roman"/>
+        </w:rPr>
+        <w:tab/>
+      </w:r>
+      <w:r>
+        <w:rPr>
+          <w:rFonts w:ascii="Times New Roman" w:hAnsi="Times New Roman" w:cs="Times New Roman" w:hint="eastAsia"/>
+        </w:rPr>
+        <w:t>韩明希，尚玉芳</w:t>
+      </w:r>
+      <w:r>
+        <w:rPr>
+          <w:rFonts w:ascii="Times New Roman" w:hAnsi="Times New Roman" w:cs="Times New Roman"/>
+        </w:rPr>
+        <w:t>.</w:t>
+      </w:r>
+      <w:r>
+        <w:rPr>
+          <w:rFonts w:ascii="Times New Roman" w:hAnsi="Times New Roman" w:cs="Times New Roman"/>
+        </w:rPr>
+        <w:t>新时期的互联网金融模式研究</w:t>
+      </w:r>
+      <w:r>
+        <w:rPr>
+          <w:rFonts w:ascii="Times New Roman" w:hAnsi="Times New Roman" w:cs="Times New Roman"/>
+        </w:rPr>
+        <w:t>[J].</w:t>
+      </w:r>
+      <w:r>
+        <w:rPr>
+          <w:rFonts w:ascii="Times New Roman" w:hAnsi="Times New Roman" w:cs="Times New Roman"/>
+        </w:rPr>
+        <w:t>商场现代化</w:t>
+      </w:r>
+      <w:r>
+        <w:rPr>
+          <w:rFonts w:ascii="Times New Roman" w:hAnsi="Times New Roman" w:cs="Times New Roman"/>
+        </w:rPr>
+        <w:t>.2015</w:t>
       </w:r>
       <w:bookmarkStart w:id="0" w:name="_GoBack"/>
       <w:bookmarkEnd w:id="0"/>
-      <w:r>
-        <w:rPr>
-          <w:rFonts w:ascii="Times New Roman" w:hAnsi="Times New Roman" w:cs="Times New Roman"/>
-          <w:sz w:val="24"/>
-          <w:szCs w:val="24"/>
-        </w:rPr>
-        <w:t xml:space="preserve">through HTTP protocol. According to the corresponding </w:t>
-      </w:r>
-      <w:proofErr w:type="gramStart"/>
-      <w:r>
-        <w:rPr>
-          <w:rFonts w:ascii="Times New Roman" w:hAnsi="Times New Roman" w:cs="Times New Roman"/>
-          <w:sz w:val="24"/>
-          <w:szCs w:val="24"/>
-        </w:rPr>
-        <w:t>interface ,server</w:t>
-      </w:r>
-      <w:proofErr w:type="gramEnd"/>
-      <w:r>
-        <w:rPr>
-          <w:rFonts w:ascii="Times New Roman" w:hAnsi="Times New Roman" w:cs="Times New Roman"/>
-          <w:sz w:val="24"/>
-          <w:szCs w:val="24"/>
-        </w:rPr>
-        <w:t xml:space="preserve"> responds to the client's</w:t>
-      </w:r>
-      <w:r>
-        <w:rPr>
-          <w:rFonts w:ascii="Times New Roman" w:hAnsi="Times New Roman" w:cs="Times New Roman"/>
-          <w:sz w:val="24"/>
-          <w:szCs w:val="24"/>
-        </w:rPr>
-        <w:t xml:space="preserve"> </w:t>
-      </w:r>
-      <w:r>
-        <w:rPr>
-          <w:rFonts w:ascii="Times New Roman" w:hAnsi="Times New Roman" w:cs="Times New Roman"/>
-          <w:sz w:val="24"/>
-          <w:szCs w:val="24"/>
-        </w:rPr>
-        <w:t>request and writes, modifies, searches and deletes the data in the database.</w:t>
-      </w:r>
-    </w:p>
-    <w:p>
-      <w:pPr>
-        <w:spacing w:line="480" w:lineRule="auto"/>
-        <w:rPr>
-          <w:rFonts w:ascii="Times New Roman" w:hAnsi="Times New Roman" w:cs="Times New Roman"/>
-          <w:b/>
-          <w:sz w:val="24"/>
-          <w:szCs w:val="24"/>
-        </w:rPr>
-      </w:pPr>
-      <w:r>
-        <w:rPr>
-          <w:rFonts w:ascii="Times New Roman" w:hAnsi="Times New Roman" w:cs="Times New Roman"/>
-          <w:b/>
-          <w:sz w:val="24"/>
-          <w:szCs w:val="24"/>
-        </w:rPr>
-        <w:t>References.</w:t>
-      </w:r>
-    </w:p>
-    <w:p>
-      <w:pPr>
-        <w:ind w:left="420" w:hanging="420"/>
-        <w:rPr>
-          <w:rFonts w:ascii="Times New Roman" w:hAnsi="Times New Roman" w:cs="Times New Roman"/>
-        </w:rPr>
-      </w:pPr>
-      <w:r>
-        <w:rPr>
-          <w:rFonts w:ascii="Times New Roman" w:hAnsi="Times New Roman" w:cs="Times New Roman" w:hint="eastAsia"/>
-        </w:rPr>
-        <w:t>[</w:t>
-      </w:r>
-      <w:r>
-        <w:rPr>
-          <w:rFonts w:ascii="Times New Roman" w:hAnsi="Times New Roman" w:cs="Times New Roman"/>
-        </w:rPr>
-        <w:t>1</w:t>
-      </w:r>
-      <w:r>
-        <w:rPr>
-          <w:rFonts w:ascii="Times New Roman" w:hAnsi="Times New Roman" w:cs="Times New Roman" w:hint="eastAsia"/>
-        </w:rPr>
-        <w:t>]</w:t>
-      </w:r>
-      <w:r>
-        <w:rPr>
-          <w:rFonts w:ascii="Times New Roman" w:hAnsi="Times New Roman" w:cs="Times New Roman"/>
-        </w:rPr>
-        <w:tab/>
-      </w:r>
-      <w:r>
-        <w:rPr>
-          <w:rFonts w:ascii="Times New Roman" w:hAnsi="Times New Roman" w:cs="Times New Roman"/>
-        </w:rPr>
-        <w:t xml:space="preserve">Hong-Jiao Ma, </w:t>
-      </w:r>
-      <w:proofErr w:type="spellStart"/>
-      <w:r>
-        <w:rPr>
-          <w:rFonts w:ascii="Times New Roman" w:hAnsi="Times New Roman" w:cs="Times New Roman"/>
-        </w:rPr>
-        <w:t>Meng</w:t>
-      </w:r>
-      <w:proofErr w:type="spellEnd"/>
-      <w:r>
-        <w:rPr>
-          <w:rFonts w:ascii="Times New Roman" w:hAnsi="Times New Roman" w:cs="Times New Roman"/>
-        </w:rPr>
-        <w:t xml:space="preserve"> Li, Kang Wang, </w:t>
-      </w:r>
-      <w:proofErr w:type="spellStart"/>
-      <w:r>
-        <w:rPr>
-          <w:rFonts w:ascii="Times New Roman" w:hAnsi="Times New Roman" w:cs="Times New Roman"/>
-        </w:rPr>
-        <w:t>Zhong</w:t>
-      </w:r>
-      <w:proofErr w:type="spellEnd"/>
-      <w:r>
-        <w:rPr>
-          <w:rFonts w:ascii="Times New Roman" w:hAnsi="Times New Roman" w:cs="Times New Roman"/>
-        </w:rPr>
-        <w:t xml:space="preserve"> Dou, </w:t>
-      </w:r>
-      <w:proofErr w:type="spellStart"/>
-      <w:r>
-        <w:rPr>
-          <w:rFonts w:ascii="Times New Roman" w:hAnsi="Times New Roman" w:cs="Times New Roman"/>
-        </w:rPr>
-        <w:t>Haifeng</w:t>
-      </w:r>
-      <w:proofErr w:type="spellEnd"/>
-      <w:r>
-        <w:rPr>
-          <w:rFonts w:ascii="Times New Roman" w:hAnsi="Times New Roman" w:cs="Times New Roman"/>
-        </w:rPr>
-        <w:t xml:space="preserve"> Jiang. </w:t>
-      </w:r>
-      <w:proofErr w:type="gramStart"/>
-      <w:r>
-        <w:rPr>
-          <w:rFonts w:ascii="Times New Roman" w:hAnsi="Times New Roman" w:cs="Times New Roman"/>
-        </w:rPr>
-        <w:t>NTP network timing technique research</w:t>
-      </w:r>
-      <w:proofErr w:type="gramEnd"/>
-      <w:r>
-        <w:rPr>
-          <w:rFonts w:ascii="Times New Roman" w:hAnsi="Times New Roman" w:cs="Times New Roman"/>
-        </w:rPr>
-        <w:t xml:space="preserve"> for Android and iOS mobile platform[C]. 2014</w:t>
-      </w:r>
-    </w:p>
-    <w:p>
-      <w:pPr>
-        <w:ind w:left="420" w:hanging="420"/>
-        <w:rPr>
-          <w:rFonts w:ascii="Times New Roman" w:hAnsi="Times New Roman" w:cs="Times New Roman"/>
-        </w:rPr>
-      </w:pPr>
-      <w:r>
-        <w:rPr>
-          <w:rFonts w:ascii="Times New Roman" w:hAnsi="Times New Roman" w:cs="Times New Roman"/>
-        </w:rPr>
-        <w:t>[2]</w:t>
-      </w:r>
-      <w:r>
-        <w:rPr>
-          <w:rFonts w:ascii="Times New Roman" w:hAnsi="Times New Roman" w:cs="Times New Roman"/>
-        </w:rPr>
-        <w:tab/>
-      </w:r>
-      <w:r>
-        <w:rPr>
-          <w:rFonts w:ascii="Times New Roman" w:hAnsi="Times New Roman" w:cs="Times New Roman"/>
-        </w:rPr>
-        <w:t>石国辉</w:t>
-      </w:r>
-      <w:r>
-        <w:rPr>
-          <w:rFonts w:ascii="Times New Roman" w:hAnsi="Times New Roman" w:cs="Times New Roman"/>
-        </w:rPr>
-        <w:t xml:space="preserve">. </w:t>
-      </w:r>
-      <w:r>
-        <w:rPr>
-          <w:rFonts w:ascii="Times New Roman" w:hAnsi="Times New Roman" w:cs="Times New Roman"/>
-        </w:rPr>
-        <w:t>基于银行凭证的金融数据分析系统设计与实现，</w:t>
-      </w:r>
-      <w:r>
-        <w:rPr>
-          <w:rFonts w:ascii="Times New Roman" w:hAnsi="Times New Roman" w:cs="Times New Roman"/>
-        </w:rPr>
-        <w:t>2017.03</w:t>
-      </w:r>
     </w:p>
     <w:sectPr>
       <w:pgSz w:w="11906" w:h="16838"/>
@@ -1342,6 +1459,44 @@
     </w:sectPr>
   </w:body>
 </w:document>
+</file>
+
+<file path=word/endnotes.xml><?xml version="1.0" encoding="utf-8"?>
+<w:endnotes xmlns:wpc="http://schemas.microsoft.com/office/word/2010/wordprocessingCanvas" xmlns:cx="http://schemas.microsoft.com/office/drawing/2014/chartex" xmlns:cx1="http://schemas.microsoft.com/office/drawing/2015/9/8/chartex" xmlns:mc="http://schemas.openxmlformats.org/markup-compatibility/2006" xmlns:o="urn:schemas-microsoft-com:office:office" xmlns:r="http://schemas.openxmlformats.org/officeDocument/2006/relationships" xmlns:m="http://schemas.openxmlformats.org/officeDocument/2006/math" xmlns:v="urn:schemas-microsoft-com:vml" xmlns:wp14="http://schemas.microsoft.com/office/word/2010/wordprocessingDrawing" xmlns:wp="http://schemas.openxmlformats.org/drawingml/2006/wordprocessingDrawing" xmlns:w10="urn:schemas-microsoft-com:office:word" xmlns:w="http://schemas.openxmlformats.org/wordprocessingml/2006/main" xmlns:w14="http://schemas.microsoft.com/office/word/2010/wordml" xmlns:w15="http://schemas.microsoft.com/office/word/2012/wordml" xmlns:w16se="http://schemas.microsoft.com/office/word/2015/wordml/symex" xmlns:wpg="http://schemas.microsoft.com/office/word/2010/wordprocessingGroup" xmlns:wpi="http://schemas.microsoft.com/office/word/2010/wordprocessingInk" xmlns:wne="http://schemas.microsoft.com/office/word/2006/wordml" xmlns:wps="http://schemas.microsoft.com/office/word/2010/wordprocessingShape" mc:Ignorable="w14 w15 w16se wp14">
+  <w:endnote w:type="separator" w:id="-1">
+    <w:p>
+      <w:r>
+        <w:separator/>
+      </w:r>
+    </w:p>
+  </w:endnote>
+  <w:endnote w:type="continuationSeparator" w:id="0">
+    <w:p>
+      <w:r>
+        <w:continuationSeparator/>
+      </w:r>
+    </w:p>
+  </w:endnote>
+</w:endnotes>
+</file>
+
+<file path=word/footnotes.xml><?xml version="1.0" encoding="utf-8"?>
+<w:footnotes xmlns:wpc="http://schemas.microsoft.com/office/word/2010/wordprocessingCanvas" xmlns:cx="http://schemas.microsoft.com/office/drawing/2014/chartex" xmlns:cx1="http://schemas.microsoft.com/office/drawing/2015/9/8/chartex" xmlns:mc="http://schemas.openxmlformats.org/markup-compatibility/2006" xmlns:o="urn:schemas-microsoft-com:office:office" xmlns:r="http://schemas.openxmlformats.org/officeDocument/2006/relationships" xmlns:m="http://schemas.openxmlformats.org/officeDocument/2006/math" xmlns:v="urn:schemas-microsoft-com:vml" xmlns:wp14="http://schemas.microsoft.com/office/word/2010/wordprocessingDrawing" xmlns:wp="http://schemas.openxmlformats.org/drawingml/2006/wordprocessingDrawing" xmlns:w10="urn:schemas-microsoft-com:office:word" xmlns:w="http://schemas.openxmlformats.org/wordprocessingml/2006/main" xmlns:w14="http://schemas.microsoft.com/office/word/2010/wordml" xmlns:w15="http://schemas.microsoft.com/office/word/2012/wordml" xmlns:w16se="http://schemas.microsoft.com/office/word/2015/wordml/symex" xmlns:wpg="http://schemas.microsoft.com/office/word/2010/wordprocessingGroup" xmlns:wpi="http://schemas.microsoft.com/office/word/2010/wordprocessingInk" xmlns:wne="http://schemas.microsoft.com/office/word/2006/wordml" xmlns:wps="http://schemas.microsoft.com/office/word/2010/wordprocessingShape" mc:Ignorable="w14 w15 w16se wp14">
+  <w:footnote w:type="separator" w:id="-1">
+    <w:p>
+      <w:r>
+        <w:separator/>
+      </w:r>
+    </w:p>
+  </w:footnote>
+  <w:footnote w:type="continuationSeparator" w:id="0">
+    <w:p>
+      <w:r>
+        <w:continuationSeparator/>
+      </w:r>
+    </w:p>
+  </w:footnote>
+</w:footnotes>
 </file>
 
 <file path=word/numbering.xml><?xml version="1.0" encoding="utf-8"?>
@@ -1873,6 +2028,71 @@
       <w:ind w:firstLineChars="200" w:firstLine="420"/>
     </w:pPr>
   </w:style>
+  <w:style w:type="paragraph" w:styleId="a4">
+    <w:name w:val="header"/>
+    <w:basedOn w:val="a"/>
+    <w:link w:val="a5"/>
+    <w:uiPriority w:val="99"/>
+    <w:unhideWhenUsed/>
+    <w:rsid w:val="00F05686"/>
+    <w:pPr>
+      <w:pBdr>
+        <w:bottom w:val="single" w:sz="6" w:space="1" w:color="auto"/>
+      </w:pBdr>
+      <w:tabs>
+        <w:tab w:val="center" w:pos="4153"/>
+        <w:tab w:val="right" w:pos="8306"/>
+      </w:tabs>
+      <w:snapToGrid w:val="0"/>
+      <w:jc w:val="center"/>
+    </w:pPr>
+    <w:rPr>
+      <w:sz w:val="18"/>
+      <w:szCs w:val="18"/>
+    </w:rPr>
+  </w:style>
+  <w:style w:type="character" w:customStyle="1" w:styleId="a5">
+    <w:name w:val="页眉 字符"/>
+    <w:basedOn w:val="a0"/>
+    <w:link w:val="a4"/>
+    <w:uiPriority w:val="99"/>
+    <w:rsid w:val="00F05686"/>
+    <w:rPr>
+      <w:sz w:val="18"/>
+      <w:szCs w:val="18"/>
+    </w:rPr>
+  </w:style>
+  <w:style w:type="paragraph" w:styleId="a6">
+    <w:name w:val="footer"/>
+    <w:basedOn w:val="a"/>
+    <w:link w:val="a7"/>
+    <w:uiPriority w:val="99"/>
+    <w:unhideWhenUsed/>
+    <w:rsid w:val="00F05686"/>
+    <w:pPr>
+      <w:tabs>
+        <w:tab w:val="center" w:pos="4153"/>
+        <w:tab w:val="right" w:pos="8306"/>
+      </w:tabs>
+      <w:snapToGrid w:val="0"/>
+      <w:jc w:val="left"/>
+    </w:pPr>
+    <w:rPr>
+      <w:sz w:val="18"/>
+      <w:szCs w:val="18"/>
+    </w:rPr>
+  </w:style>
+  <w:style w:type="character" w:customStyle="1" w:styleId="a7">
+    <w:name w:val="页脚 字符"/>
+    <w:basedOn w:val="a0"/>
+    <w:link w:val="a6"/>
+    <w:uiPriority w:val="99"/>
+    <w:rsid w:val="00F05686"/>
+    <w:rPr>
+      <w:sz w:val="18"/>
+      <w:szCs w:val="18"/>
+    </w:rPr>
+  </w:style>
 </w:styles>
 </file>
 
